--- a/Cross Platform Design Doc.docx
+++ b/Cross Platform Design Doc.docx
@@ -288,111 +288,97 @@
         <w:rPr>
           <w:bCs/>
         </w:rPr>
-        <w:t xml:space="preserve">functionality to be attached to </w:t>
-      </w:r>
-      <w:proofErr w:type="spellStart"/>
+        <w:t xml:space="preserve">functionality to be attached to GameObjects as scripts, making it easier to reuse code across multiple </w:t>
+      </w:r>
       <w:r>
         <w:rPr>
           <w:bCs/>
         </w:rPr>
-        <w:t>GameObjects</w:t>
-      </w:r>
-      <w:proofErr w:type="spellEnd"/>
+        <w:t xml:space="preserve">different </w:t>
+      </w:r>
       <w:r>
         <w:rPr>
           <w:bCs/>
         </w:rPr>
-        <w:t xml:space="preserve"> as scripts, making it easier to reuse code across multiple </w:t>
+        <w:t xml:space="preserve">platforms. </w:t>
       </w:r>
       <w:r>
         <w:rPr>
           <w:bCs/>
         </w:rPr>
-        <w:t xml:space="preserve">different </w:t>
+        <w:t>I</w:t>
       </w:r>
       <w:r>
         <w:rPr>
           <w:bCs/>
         </w:rPr>
-        <w:t xml:space="preserve">platforms. </w:t>
+        <w:t xml:space="preserve">nput handling, physics, and rendering systems provided by Unity ensured that the game could run </w:t>
       </w:r>
       <w:r>
         <w:rPr>
           <w:bCs/>
         </w:rPr>
-        <w:t>I</w:t>
+        <w:t>across platforms</w:t>
       </w:r>
       <w:r>
         <w:rPr>
           <w:bCs/>
         </w:rPr>
-        <w:t xml:space="preserve">nput handling, physics, and rendering systems provided by Unity ensured that the game could run </w:t>
-      </w:r>
-      <w:r>
+        <w:t xml:space="preserve"> without major code changes.</w:t>
+      </w:r>
+    </w:p>
+    <w:p>
+      <w:pPr>
         <w:rPr>
           <w:bCs/>
         </w:rPr>
-        <w:t>across platforms</w:t>
-      </w:r>
+      </w:pPr>
       <w:r>
         <w:rPr>
           <w:bCs/>
         </w:rPr>
-        <w:t xml:space="preserve"> without major code changes.</w:t>
-      </w:r>
-    </w:p>
-    <w:p>
-      <w:pPr>
+        <w:t xml:space="preserve">In my project, I </w:t>
+      </w:r>
+      <w:r>
         <w:rPr>
           <w:bCs/>
         </w:rPr>
-      </w:pPr>
+        <w:t xml:space="preserve">used prefabs extensively to allow </w:t>
+      </w:r>
       <w:r>
         <w:rPr>
           <w:bCs/>
         </w:rPr>
-        <w:t xml:space="preserve">In my project, I </w:t>
+        <w:t xml:space="preserve">for reusing </w:t>
       </w:r>
       <w:r>
         <w:rPr>
           <w:bCs/>
         </w:rPr>
-        <w:t xml:space="preserve">used prefabs extensively to allow </w:t>
+        <w:t>enemy types, power-ups, and projectiles</w:t>
       </w:r>
       <w:r>
         <w:rPr>
           <w:bCs/>
         </w:rPr>
-        <w:t xml:space="preserve">for reusing </w:t>
+        <w:t xml:space="preserve">, which </w:t>
       </w:r>
       <w:r>
         <w:rPr>
           <w:bCs/>
         </w:rPr>
-        <w:t>enemy types, power-ups, and projectiles</w:t>
+        <w:t>improv</w:t>
       </w:r>
       <w:r>
         <w:rPr>
           <w:bCs/>
         </w:rPr>
-        <w:t xml:space="preserve">, which </w:t>
+        <w:t>es</w:t>
       </w:r>
       <w:r>
         <w:rPr>
           <w:bCs/>
         </w:rPr>
-        <w:t>improv</w:t>
-      </w:r>
-      <w:r>
-        <w:rPr>
-          <w:bCs/>
-        </w:rPr>
-        <w:t>es</w:t>
-      </w:r>
-      <w:r>
-        <w:rPr>
-          <w:bCs/>
-        </w:rPr>
         <w:t xml:space="preserve"> scalability and maintainability.</w:t>
       </w:r>
     </w:p>
@@ -418,15 +404,7 @@
         <w:t>its own</w:t>
       </w:r>
       <w:r>
-        <w:t xml:space="preserve"> script attached to specific </w:t>
-      </w:r>
-      <w:proofErr w:type="spellStart"/>
-      <w:r>
-        <w:t>GameObjects</w:t>
-      </w:r>
-      <w:proofErr w:type="spellEnd"/>
-      <w:r>
-        <w:t>.</w:t>
+        <w:t xml:space="preserve"> script attached to specific GameObjects.</w:t>
       </w:r>
     </w:p>
     <w:p>
@@ -442,13 +420,8 @@
           <w:numId w:val="7"/>
         </w:numPr>
       </w:pPr>
-      <w:proofErr w:type="spellStart"/>
-      <w:r>
-        <w:t>PlayerController</w:t>
-      </w:r>
-      <w:proofErr w:type="spellEnd"/>
-      <w:r>
-        <w:t xml:space="preserve"> </w:t>
+      <w:r>
+        <w:t xml:space="preserve">PlayerController </w:t>
       </w:r>
       <w:r>
         <w:t>-</w:t>
@@ -474,13 +447,8 @@
           <w:numId w:val="7"/>
         </w:numPr>
       </w:pPr>
-      <w:proofErr w:type="spellStart"/>
-      <w:r>
-        <w:t>EnemySpawner</w:t>
-      </w:r>
-      <w:proofErr w:type="spellEnd"/>
-      <w:r>
-        <w:t xml:space="preserve"> </w:t>
+      <w:r>
+        <w:t xml:space="preserve">EnemySpawner </w:t>
       </w:r>
       <w:r>
         <w:t>-</w:t>
@@ -527,16 +495,11 @@
           <w:numId w:val="7"/>
         </w:numPr>
       </w:pPr>
-      <w:proofErr w:type="spellStart"/>
       <w:r>
         <w:t>PowerUp</w:t>
       </w:r>
       <w:r>
-        <w:t>Spawner</w:t>
-      </w:r>
-      <w:proofErr w:type="spellEnd"/>
-      <w:r>
-        <w:t xml:space="preserve"> </w:t>
+        <w:t xml:space="preserve">Spawner </w:t>
       </w:r>
       <w:r>
         <w:t>-</w:t>
@@ -556,13 +519,8 @@
           <w:numId w:val="7"/>
         </w:numPr>
       </w:pPr>
-      <w:proofErr w:type="spellStart"/>
-      <w:r>
-        <w:t>PowerUp</w:t>
-      </w:r>
-      <w:proofErr w:type="spellEnd"/>
-      <w:r>
-        <w:t xml:space="preserve"> scripts </w:t>
+      <w:r>
+        <w:t xml:space="preserve">PowerUp scripts </w:t>
       </w:r>
       <w:r>
         <w:t>-</w:t>
@@ -579,11 +537,9 @@
           <w:numId w:val="7"/>
         </w:numPr>
       </w:pPr>
-      <w:proofErr w:type="spellStart"/>
       <w:r>
         <w:t>GameManager</w:t>
       </w:r>
-      <w:proofErr w:type="spellEnd"/>
       <w:r>
         <w:t xml:space="preserve"> </w:t>
       </w:r>
@@ -611,13 +567,8 @@
           <w:numId w:val="7"/>
         </w:numPr>
       </w:pPr>
-      <w:proofErr w:type="spellStart"/>
-      <w:r>
-        <w:t>AudioSource</w:t>
-      </w:r>
-      <w:proofErr w:type="spellEnd"/>
-      <w:r>
-        <w:t xml:space="preserve"> component </w:t>
+      <w:r>
+        <w:t xml:space="preserve">AudioSource component </w:t>
       </w:r>
       <w:r>
         <w:t>-</w:t>
@@ -793,11 +744,19 @@
         </w:rPr>
         <w:t xml:space="preserve">the relationships between </w:t>
       </w:r>
-      <w:r>
-        <w:rPr>
-          <w:iCs/>
-        </w:rPr>
-        <w:t>all of my game’s scripts</w:t>
+      <w:proofErr w:type="gramStart"/>
+      <w:r>
+        <w:rPr>
+          <w:iCs/>
+        </w:rPr>
+        <w:t>all of</w:t>
+      </w:r>
+      <w:proofErr w:type="gramEnd"/>
+      <w:r>
+        <w:rPr>
+          <w:iCs/>
+        </w:rPr>
+        <w:t xml:space="preserve"> my game’s scripts</w:t>
       </w:r>
       <w:r>
         <w:rPr>
@@ -805,14 +764,14 @@
         </w:rPr>
         <w:t xml:space="preserve">. </w:t>
       </w:r>
-      <w:proofErr w:type="spellStart"/>
+      <w:proofErr w:type="gramStart"/>
       <w:r>
         <w:rPr>
           <w:iCs/>
         </w:rPr>
         <w:t>Its</w:t>
       </w:r>
-      <w:proofErr w:type="spellEnd"/>
+      <w:proofErr w:type="gramEnd"/>
       <w:r>
         <w:rPr>
           <w:iCs/>
@@ -823,35 +782,7 @@
         <w:rPr>
           <w:iCs/>
         </w:rPr>
-        <w:t xml:space="preserve">two of the scripts that are called upon the most by other scripts are the </w:t>
-      </w:r>
-      <w:proofErr w:type="spellStart"/>
-      <w:r>
-        <w:rPr>
-          <w:iCs/>
-        </w:rPr>
-        <w:t>PlayerController</w:t>
-      </w:r>
-      <w:proofErr w:type="spellEnd"/>
-      <w:r>
-        <w:rPr>
-          <w:iCs/>
-        </w:rPr>
-        <w:t xml:space="preserve"> and the </w:t>
-      </w:r>
-      <w:proofErr w:type="spellStart"/>
-      <w:r>
-        <w:rPr>
-          <w:iCs/>
-        </w:rPr>
-        <w:t>GameManager</w:t>
-      </w:r>
-      <w:proofErr w:type="spellEnd"/>
-      <w:r>
-        <w:rPr>
-          <w:iCs/>
-        </w:rPr>
-        <w:t xml:space="preserve">. </w:t>
+        <w:t xml:space="preserve">two of the scripts that are called upon the most by other scripts are the PlayerController and the GameManager. </w:t>
       </w:r>
     </w:p>
     <w:p>
@@ -861,59 +792,25 @@
           <w:iCs/>
         </w:rPr>
       </w:pPr>
-      <w:r>
-        <w:rPr>
-          <w:iCs/>
-        </w:rPr>
-        <w:t xml:space="preserve">All of the power up scripts call to the </w:t>
-      </w:r>
-      <w:proofErr w:type="spellStart"/>
-      <w:r>
-        <w:rPr>
-          <w:iCs/>
-        </w:rPr>
-        <w:t>PlayerController</w:t>
-      </w:r>
-      <w:proofErr w:type="spellEnd"/>
-      <w:r>
-        <w:rPr>
-          <w:iCs/>
-        </w:rPr>
-        <w:t xml:space="preserve"> as the </w:t>
-      </w:r>
-      <w:proofErr w:type="spellStart"/>
-      <w:r>
-        <w:rPr>
-          <w:iCs/>
-        </w:rPr>
-        <w:t>PlayerContorller</w:t>
-      </w:r>
-      <w:proofErr w:type="spellEnd"/>
-      <w:r>
-        <w:rPr>
-          <w:iCs/>
-        </w:rPr>
-        <w:t xml:space="preserve"> holds the logic for each power up.</w:t>
-      </w:r>
-      <w:r>
-        <w:rPr>
-          <w:iCs/>
-        </w:rPr>
-        <w:t xml:space="preserve"> When a power up is collected, their script calls to a corresponding method in the </w:t>
-      </w:r>
-      <w:proofErr w:type="spellStart"/>
-      <w:r>
-        <w:rPr>
-          <w:iCs/>
-        </w:rPr>
-        <w:t>PlayerController</w:t>
-      </w:r>
-      <w:proofErr w:type="spellEnd"/>
-      <w:r>
-        <w:rPr>
-          <w:iCs/>
-        </w:rPr>
-        <w:t>.</w:t>
+      <w:proofErr w:type="gramStart"/>
+      <w:r>
+        <w:rPr>
+          <w:iCs/>
+        </w:rPr>
+        <w:t>All of</w:t>
+      </w:r>
+      <w:proofErr w:type="gramEnd"/>
+      <w:r>
+        <w:rPr>
+          <w:iCs/>
+        </w:rPr>
+        <w:t xml:space="preserve"> the power up scripts call to the PlayerController as the PlayerContorller holds the logic for each power up.</w:t>
+      </w:r>
+      <w:r>
+        <w:rPr>
+          <w:iCs/>
+        </w:rPr>
+        <w:t xml:space="preserve"> When a power up is collected, their script calls to a corresponding method in the PlayerController.</w:t>
       </w:r>
     </w:p>
     <w:p>
@@ -927,21 +824,21 @@
         <w:rPr>
           <w:iCs/>
         </w:rPr>
-        <w:t xml:space="preserve">Every enemy script  is connected to the </w:t>
-      </w:r>
-      <w:proofErr w:type="spellStart"/>
-      <w:r>
-        <w:rPr>
-          <w:iCs/>
-        </w:rPr>
-        <w:t>GameManager</w:t>
-      </w:r>
-      <w:proofErr w:type="spellEnd"/>
-      <w:r>
-        <w:rPr>
-          <w:iCs/>
-        </w:rPr>
-        <w:t xml:space="preserve"> script as whenever an enemy dies</w:t>
+        <w:t xml:space="preserve">Every enemy </w:t>
+      </w:r>
+      <w:proofErr w:type="gramStart"/>
+      <w:r>
+        <w:rPr>
+          <w:iCs/>
+        </w:rPr>
+        <w:t>script  is</w:t>
+      </w:r>
+      <w:proofErr w:type="gramEnd"/>
+      <w:r>
+        <w:rPr>
+          <w:iCs/>
+        </w:rPr>
+        <w:t xml:space="preserve"> connected to the GameManager script as whenever an enemy dies</w:t>
       </w:r>
       <w:r>
         <w:rPr>
@@ -1188,13 +1085,13 @@
       <w:r>
         <w:t xml:space="preserve">he </w:t>
       </w:r>
-      <w:proofErr w:type="spellStart"/>
-      <w:r>
-        <w:t>InvokeRepeating</w:t>
-      </w:r>
-      <w:proofErr w:type="spellEnd"/>
-      <w:r>
-        <w:t>() method is used to repeatedly call a</w:t>
+      <w:proofErr w:type="gramStart"/>
+      <w:r>
+        <w:t>InvokeRepeating(</w:t>
+      </w:r>
+      <w:proofErr w:type="gramEnd"/>
+      <w:r>
+        <w:t>) method is used to repeatedly call a</w:t>
       </w:r>
       <w:r>
         <w:t>n enemy spawn</w:t>
@@ -1233,15 +1130,7 @@
         <w:t>. For example, line</w:t>
       </w:r>
       <w:r>
-        <w:t xml:space="preserve"> 61 called the </w:t>
-      </w:r>
-      <w:proofErr w:type="spellStart"/>
-      <w:r>
-        <w:t>SpawnAsteroid</w:t>
-      </w:r>
-      <w:proofErr w:type="spellEnd"/>
-      <w:r>
-        <w:t xml:space="preserve"> method, waits 1 seconds, and repeats based on whatever the spawn interval for the asteroid was set to.</w:t>
+        <w:t xml:space="preserve"> 61 called the SpawnAsteroid method, waits 1 seconds, and repeats based on whatever the spawn interval for the asteroid was set to.</w:t>
       </w:r>
     </w:p>
     <w:p>
@@ -1330,26 +1219,18 @@
         <w:t xml:space="preserve">, and when a game object collides with the player while having one of these tags, </w:t>
       </w:r>
       <w:r>
-        <w:t xml:space="preserve">the Die() method is called and </w:t>
-      </w:r>
-      <w:r>
-        <w:t xml:space="preserve">the player will die. These are Enemy, </w:t>
-      </w:r>
-      <w:proofErr w:type="spellStart"/>
-      <w:r>
-        <w:t>EnemyFeature</w:t>
-      </w:r>
-      <w:proofErr w:type="spellEnd"/>
-      <w:r>
-        <w:t xml:space="preserve">, Boss, and </w:t>
-      </w:r>
-      <w:proofErr w:type="spellStart"/>
-      <w:r>
-        <w:t>BossFeature</w:t>
-      </w:r>
-      <w:proofErr w:type="spellEnd"/>
-      <w:r>
-        <w:t xml:space="preserve">. </w:t>
+        <w:t xml:space="preserve">the </w:t>
+      </w:r>
+      <w:proofErr w:type="gramStart"/>
+      <w:r>
+        <w:t>Die(</w:t>
+      </w:r>
+      <w:proofErr w:type="gramEnd"/>
+      <w:r>
+        <w:t xml:space="preserve">) method is called and </w:t>
+      </w:r>
+      <w:r>
+        <w:t xml:space="preserve">the player will die. These are Enemy, EnemyFeature, Boss, and BossFeature. </w:t>
       </w:r>
       <w:r>
         <w:t xml:space="preserve">Part of this collision logic also has to do with the shield power up the player can get. If </w:t>
@@ -1370,10 +1251,26 @@
         <w:t xml:space="preserve"> is destroyed and </w:t>
       </w:r>
       <w:r>
-        <w:t>“return;” is used to stop the Die() function being called. However, if the player has a shield and collide</w:t>
-      </w:r>
-      <w:r>
-        <w:t>s with a boss or boss feature, the Die() function isn’t called, and nothing happens. This is to stop the player from being able to destroy a boss or its features using a player shield.</w:t>
+        <w:t xml:space="preserve">“return;” is used to stop the </w:t>
+      </w:r>
+      <w:proofErr w:type="gramStart"/>
+      <w:r>
+        <w:t>Die(</w:t>
+      </w:r>
+      <w:proofErr w:type="gramEnd"/>
+      <w:r>
+        <w:t>) function being called. However, if the player has a shield and collide</w:t>
+      </w:r>
+      <w:r>
+        <w:t xml:space="preserve">s with a boss or boss feature, the </w:t>
+      </w:r>
+      <w:proofErr w:type="gramStart"/>
+      <w:r>
+        <w:t>Die(</w:t>
+      </w:r>
+      <w:proofErr w:type="gramEnd"/>
+      <w:r>
+        <w:t>) function isn’t called, and nothing happens. This is to stop the player from being able to destroy a boss or its features using a player shield.</w:t>
       </w:r>
     </w:p>
     <w:p/>
@@ -1532,15 +1429,7 @@
       </w:r>
       <w:r>
         <w:lastRenderedPageBreak/>
-        <w:t xml:space="preserve">the shield is shot. </w:t>
-      </w:r>
-      <w:proofErr w:type="spellStart"/>
-      <w:r>
-        <w:t>When ever</w:t>
-      </w:r>
-      <w:proofErr w:type="spellEnd"/>
-      <w:r>
-        <w:t xml:space="preserve"> the shield is shot, this flag is reset, waiting for the next time the shield is shot instead of staying active so the player can kill the enemy if they shoot the enemy themself.</w:t>
+        <w:t>the shield is shot. When ever the shield is shot, this flag is reset, waiting for the next time the shield is shot instead of staying active so the player can kill the enemy if they shoot the enemy themself.</w:t>
       </w:r>
       <w:r>
         <w:t xml:space="preserve"> </w:t>
@@ -1786,19 +1675,19 @@
         </w:rPr>
         <w:t xml:space="preserve"> boss in the game has a vision cone that when the player is inside of, their movement is reversed. Shown in figure 9 is how this works, with the </w:t>
       </w:r>
-      <w:proofErr w:type="spellStart"/>
-      <w:r>
-        <w:rPr>
-          <w:iCs/>
-        </w:rPr>
-        <w:t>setMovementReversed</w:t>
-      </w:r>
-      <w:proofErr w:type="spellEnd"/>
-      <w:r>
-        <w:rPr>
-          <w:iCs/>
-        </w:rPr>
-        <w:t xml:space="preserve">() method being set to true or false, depending on if the player is colliding with the vision circle or not. </w:t>
+      <w:proofErr w:type="gramStart"/>
+      <w:r>
+        <w:rPr>
+          <w:iCs/>
+        </w:rPr>
+        <w:t>setMovementReversed(</w:t>
+      </w:r>
+      <w:proofErr w:type="gramEnd"/>
+      <w:r>
+        <w:rPr>
+          <w:iCs/>
+        </w:rPr>
+        <w:t xml:space="preserve">) method being set to true or false, depending on if the player is colliding with the vision circle or not. </w:t>
       </w:r>
       <w:r>
         <w:rPr>
@@ -1806,19 +1695,19 @@
         </w:rPr>
         <w:t xml:space="preserve">The </w:t>
       </w:r>
-      <w:proofErr w:type="spellStart"/>
-      <w:r>
-        <w:rPr>
-          <w:iCs/>
-        </w:rPr>
-        <w:t>setMovementReversed</w:t>
-      </w:r>
-      <w:proofErr w:type="spellEnd"/>
-      <w:r>
-        <w:rPr>
-          <w:iCs/>
-        </w:rPr>
-        <w:t>()</w:t>
+      <w:proofErr w:type="gramStart"/>
+      <w:r>
+        <w:rPr>
+          <w:iCs/>
+        </w:rPr>
+        <w:t>setMovementReversed(</w:t>
+      </w:r>
+      <w:proofErr w:type="gramEnd"/>
+      <w:r>
+        <w:rPr>
+          <w:iCs/>
+        </w:rPr>
+        <w:t>)</w:t>
       </w:r>
       <w:r>
         <w:rPr>
@@ -1955,20 +1844,6 @@
     </w:p>
     <w:p>
       <w:pPr>
-        <w:rPr>
-          <w:i/>
-        </w:rPr>
-      </w:pPr>
-    </w:p>
-    <w:p>
-      <w:pPr>
-        <w:rPr>
-          <w:i/>
-        </w:rPr>
-      </w:pPr>
-    </w:p>
-    <w:p>
-      <w:pPr>
         <w:pStyle w:val="Heading2"/>
       </w:pPr>
       <w:r>
@@ -2076,7 +1951,21 @@
         <w:rPr>
           <w:szCs w:val="24"/>
         </w:rPr>
-        <w:t>When it comes to the similarities and differences between Unity and C++, I think they are quite different but can see the similarities they share. Unity writes scripts in C# to give logic to objects. This is the same for coding in C++. The code itself is very similar and both languages are rooted in the C language.</w:t>
+        <w:t xml:space="preserve">When it comes to the similarities and differences between Unity and C++, I think they are quite different but can see the similarities they share. Unity writes scripts in C# to give logic to objects. This is the same for coding in C++. The code itself is very </w:t>
+      </w:r>
+      <w:proofErr w:type="gramStart"/>
+      <w:r>
+        <w:rPr>
+          <w:szCs w:val="24"/>
+        </w:rPr>
+        <w:t>similar</w:t>
+      </w:r>
+      <w:proofErr w:type="gramEnd"/>
+      <w:r>
+        <w:rPr>
+          <w:szCs w:val="24"/>
+        </w:rPr>
+        <w:t xml:space="preserve"> and both languages are rooted in the C language.</w:t>
       </w:r>
     </w:p>
     <w:p>
@@ -2087,15 +1976,7 @@
         <w:t>use of components</w:t>
       </w:r>
       <w:r>
-        <w:t xml:space="preserve">. Scripts can be attached to </w:t>
-      </w:r>
-      <w:proofErr w:type="spellStart"/>
-      <w:r>
-        <w:t>GameObjects</w:t>
-      </w:r>
-      <w:proofErr w:type="spellEnd"/>
-      <w:r>
-        <w:t>, allowing behaviour to be easily reused and modified. In C++, this require</w:t>
+        <w:t>. Scripts can be attached to GameObjects, allowing behaviour to be easily reused and modified. In C++, this require</w:t>
       </w:r>
       <w:r>
         <w:t>s</w:t>
@@ -2134,7 +2015,15 @@
         <w:spacing w:line="360" w:lineRule="auto"/>
       </w:pPr>
       <w:r>
-        <w:t>As a final conclusion on which one I prefer, I like Unity the most thanks to how easy it is to use and having an interface to work from stands out to me more.</w:t>
+        <w:t xml:space="preserve">As </w:t>
+      </w:r>
+      <w:proofErr w:type="gramStart"/>
+      <w:r>
+        <w:t>a final conclusion</w:t>
+      </w:r>
+      <w:proofErr w:type="gramEnd"/>
+      <w:r>
+        <w:t xml:space="preserve"> on which one I prefer, I like Unity the most thanks to how easy it is to use and having an interface to work from stands out to me more.</w:t>
       </w:r>
     </w:p>
     <w:p>
@@ -2193,6 +2082,9 @@
         <w:keepNext/>
       </w:pPr>
       <w:r>
+        <w:rPr>
+          <w:noProof/>
+        </w:rPr>
         <w:drawing>
           <wp:inline distT="0" distB="0" distL="0" distR="0" wp14:anchorId="42A6A3BF" wp14:editId="6EC8F0FC">
             <wp:extent cx="5731510" cy="2573020"/>
@@ -2233,6 +2125,7 @@
     <w:p>
       <w:pPr>
         <w:pStyle w:val="Caption"/>
+        <w:spacing w:line="360" w:lineRule="auto"/>
       </w:pPr>
       <w:r>
         <w:t xml:space="preserve">Figure </w:t>
@@ -2317,6 +2210,7 @@
         <w:ind w:left="360"/>
       </w:pPr>
       <w:r>
+        <w:lastRenderedPageBreak/>
         <w:t xml:space="preserve">The player controls a single </w:t>
       </w:r>
       <w:r>
@@ -2341,8 +2235,15 @@
         </w:numPr>
       </w:pPr>
       <w:r>
-        <w:lastRenderedPageBreak/>
-        <w:t>What is the main focus?</w:t>
+        <w:t xml:space="preserve">What is the </w:t>
+      </w:r>
+      <w:proofErr w:type="gramStart"/>
+      <w:r>
+        <w:t>main focus</w:t>
+      </w:r>
+      <w:proofErr w:type="gramEnd"/>
+      <w:r>
+        <w:t>?</w:t>
       </w:r>
     </w:p>
     <w:p>
@@ -2352,7 +2253,15 @@
         <w:ind w:left="360"/>
       </w:pPr>
       <w:r>
-        <w:t xml:space="preserve">The main focus of </w:t>
+        <w:t xml:space="preserve">The </w:t>
+      </w:r>
+      <w:proofErr w:type="gramStart"/>
+      <w:r>
+        <w:t>main focus</w:t>
+      </w:r>
+      <w:proofErr w:type="gramEnd"/>
+      <w:r>
+        <w:t xml:space="preserve"> of </w:t>
       </w:r>
       <w:r>
         <w:t>my</w:t>
@@ -2385,7 +2294,15 @@
         <w:ind w:left="360"/>
       </w:pPr>
       <w:r>
-        <w:t>The biggest difference about my game are my bosses. They are all connected, all being parts of one enemy, which the player must fight and defeat on the finally level to beat the game.</w:t>
+        <w:t xml:space="preserve">The biggest difference about my game are my bosses. They are all connected, all being parts of one enemy, which the player must fight and defeat on the </w:t>
+      </w:r>
+      <w:proofErr w:type="gramStart"/>
+      <w:r>
+        <w:t>finally</w:t>
+      </w:r>
+      <w:proofErr w:type="gramEnd"/>
+      <w:r>
+        <w:t xml:space="preserve"> level to beat the game.</w:t>
       </w:r>
       <w:r>
         <w:t xml:space="preserve"> I also have unique power ups, allowing the players bullets to track to enemies or shoot multiple bullets at once. Each of my enemies are also unique, each having their own unique mechanic.</w:t>
@@ -2421,6 +2338,9 @@
         <w:spacing w:line="360" w:lineRule="auto"/>
       </w:pPr>
       <w:r>
+        <w:rPr>
+          <w:noProof/>
+        </w:rPr>
         <w:drawing>
           <wp:inline distT="0" distB="0" distL="0" distR="0" wp14:anchorId="10377E36" wp14:editId="32FC6F48">
             <wp:extent cx="5731510" cy="2622550"/>
@@ -2461,6 +2381,7 @@
     <w:p>
       <w:pPr>
         <w:pStyle w:val="Caption"/>
+        <w:spacing w:line="360" w:lineRule="auto"/>
       </w:pPr>
       <w:r>
         <w:t xml:space="preserve">Figure </w:t>
@@ -2552,6 +2473,7 @@
         <w:spacing w:line="360" w:lineRule="auto"/>
       </w:pPr>
       <w:r>
+        <w:lastRenderedPageBreak/>
         <w:t>Power-ups</w:t>
       </w:r>
     </w:p>
@@ -2578,7 +2500,6 @@
         <w:spacing w:line="360" w:lineRule="auto"/>
       </w:pPr>
       <w:r>
-        <w:lastRenderedPageBreak/>
         <w:t>Sound effects</w:t>
       </w:r>
     </w:p>
@@ -2637,6 +2558,7 @@
     <w:p>
       <w:pPr>
         <w:pStyle w:val="NormalWeb"/>
+        <w:spacing w:line="360" w:lineRule="auto"/>
         <w:rPr>
           <w:u w:val="single"/>
         </w:rPr>
@@ -2646,357 +2568,6 @@
           <w:u w:val="single"/>
         </w:rPr>
         <w:t>Physics</w:t>
-      </w:r>
-    </w:p>
-    <w:p>
-      <w:pPr>
-        <w:pStyle w:val="NormalWeb"/>
-      </w:pPr>
-      <w:r>
-        <w:t>Unity</w:t>
-      </w:r>
-      <w:r>
-        <w:t>’</w:t>
-      </w:r>
-      <w:r>
-        <w:t>s 2D physics system was used to handle movement and collision detection. Rigidbody2D components allow objects such as the player, enemies, and projectiles to move using physics</w:t>
-      </w:r>
-      <w:r>
-        <w:t>-</w:t>
-      </w:r>
-      <w:r>
-        <w:t>based velocity, while Collider2D components detect interactions between objects. Trigger colliders are used to detect events such as collecting power-ups or detecting damag</w:t>
-      </w:r>
-      <w:r>
-        <w:t>e</w:t>
-      </w:r>
-      <w:r>
-        <w:t>.</w:t>
-      </w:r>
-    </w:p>
-    <w:p>
-      <w:pPr>
-        <w:pStyle w:val="NormalWeb"/>
-        <w:rPr>
-          <w:u w:val="single"/>
-        </w:rPr>
-      </w:pPr>
-      <w:r>
-        <w:rPr>
-          <w:u w:val="single"/>
-        </w:rPr>
-        <w:t>Prefabs</w:t>
-      </w:r>
-    </w:p>
-    <w:p>
-      <w:pPr>
-        <w:pStyle w:val="NormalWeb"/>
-      </w:pPr>
-      <w:r>
-        <w:t xml:space="preserve">Prefabs were heavily used throughout the project. </w:t>
-      </w:r>
-      <w:r>
-        <w:t xml:space="preserve">They allowed for the reusing of </w:t>
-      </w:r>
-      <w:r>
-        <w:t xml:space="preserve">enemies, bullets, power-ups, </w:t>
-      </w:r>
-      <w:r>
-        <w:t>and bosses</w:t>
-      </w:r>
-      <w:r>
-        <w:t>. This improve</w:t>
-      </w:r>
-      <w:r>
-        <w:t>d</w:t>
-      </w:r>
-      <w:r>
-        <w:t xml:space="preserve"> development efficiency because changes made to a prefab automatically </w:t>
-      </w:r>
-      <w:r>
-        <w:t>applied</w:t>
-      </w:r>
-      <w:r>
-        <w:t xml:space="preserve"> to all instances. It also simplif</w:t>
-      </w:r>
-      <w:r>
-        <w:t xml:space="preserve">ied </w:t>
-      </w:r>
-      <w:r>
-        <w:t xml:space="preserve">spawning enemies dynamically during gameplay using scripts such as the </w:t>
-      </w:r>
-      <w:proofErr w:type="spellStart"/>
-      <w:r>
-        <w:t>EnemySpawner</w:t>
-      </w:r>
-      <w:proofErr w:type="spellEnd"/>
-      <w:r>
-        <w:t>.</w:t>
-      </w:r>
-    </w:p>
-    <w:p>
-      <w:pPr>
-        <w:pStyle w:val="NormalWeb"/>
-        <w:rPr>
-          <w:u w:val="single"/>
-        </w:rPr>
-      </w:pPr>
-      <w:r>
-        <w:rPr>
-          <w:u w:val="single"/>
-        </w:rPr>
-        <w:t>Scripts</w:t>
-      </w:r>
-    </w:p>
-    <w:p>
-      <w:pPr>
-        <w:pStyle w:val="NormalWeb"/>
-      </w:pPr>
-      <w:r>
-        <w:t>My game</w:t>
-      </w:r>
-      <w:r>
-        <w:t xml:space="preserve"> uses </w:t>
-      </w:r>
-      <w:r>
-        <w:t>many</w:t>
-      </w:r>
-      <w:r>
-        <w:t xml:space="preserve"> C</w:t>
-      </w:r>
-      <w:r>
-        <w:t>#</w:t>
-      </w:r>
-      <w:r>
-        <w:t xml:space="preserve"> scripts to control gameplay systems </w:t>
-      </w:r>
-      <w:r>
-        <w:t>such as</w:t>
-      </w:r>
-      <w:r>
-        <w:t xml:space="preserve"> player movement, </w:t>
-      </w:r>
-      <w:r>
-        <w:t>object clean-up</w:t>
-      </w:r>
-      <w:r>
-        <w:t xml:space="preserve">, enemy behaviour, power-ups, UI updates, and game state management. </w:t>
-      </w:r>
-      <w:r>
-        <w:t xml:space="preserve"> These s</w:t>
-      </w:r>
-      <w:r>
-        <w:t>cripts communicate with each other using references and events, allowing modular and maintainable code structure.</w:t>
-      </w:r>
-    </w:p>
-    <w:p>
-      <w:pPr>
-        <w:pStyle w:val="NormalWeb"/>
-        <w:rPr>
-          <w:u w:val="single"/>
-        </w:rPr>
-      </w:pPr>
-      <w:r>
-        <w:rPr>
-          <w:u w:val="single"/>
-        </w:rPr>
-        <w:t>UI</w:t>
-      </w:r>
-    </w:p>
-    <w:p>
-      <w:pPr>
-        <w:pStyle w:val="NormalWeb"/>
-      </w:pPr>
-      <w:r>
-        <w:t>A</w:t>
-      </w:r>
-      <w:r>
-        <w:t xml:space="preserve"> </w:t>
-      </w:r>
-      <w:r>
-        <w:t xml:space="preserve">Canvas </w:t>
-      </w:r>
-      <w:r>
-        <w:t>was used to display important player information such as score, power-up indicators, and boss health bars. UI elements such as Sliders, Text, and Icons provide visual feedback to the player and improve usability.</w:t>
-      </w:r>
-    </w:p>
-    <w:p>
-      <w:pPr>
-        <w:pStyle w:val="NormalWeb"/>
-      </w:pPr>
-    </w:p>
-    <w:p>
-      <w:pPr>
-        <w:pStyle w:val="NormalWeb"/>
-        <w:rPr>
-          <w:u w:val="single"/>
-        </w:rPr>
-      </w:pPr>
-      <w:r>
-        <w:rPr>
-          <w:u w:val="single"/>
-        </w:rPr>
-        <w:t>Audio</w:t>
-      </w:r>
-    </w:p>
-    <w:p>
-      <w:pPr>
-        <w:pStyle w:val="NormalWeb"/>
-      </w:pPr>
-      <w:proofErr w:type="spellStart"/>
-      <w:r>
-        <w:t>AudioSource</w:t>
-      </w:r>
-      <w:proofErr w:type="spellEnd"/>
-      <w:r>
-        <w:t xml:space="preserve"> components were implemented to handle sound effects including shooting, enemy</w:t>
-      </w:r>
-      <w:r>
-        <w:t>/boss/player</w:t>
-      </w:r>
-      <w:r>
-        <w:t xml:space="preserve"> </w:t>
-      </w:r>
-      <w:r>
-        <w:t>death</w:t>
-      </w:r>
-      <w:r>
-        <w:t>, power</w:t>
-      </w:r>
-      <w:r>
-        <w:t>-</w:t>
-      </w:r>
-      <w:r>
-        <w:t>up collection</w:t>
-      </w:r>
-      <w:r>
-        <w:t>, and background track</w:t>
-      </w:r>
-      <w:r>
-        <w:t xml:space="preserve">. The </w:t>
-      </w:r>
-      <w:proofErr w:type="spellStart"/>
-      <w:r>
-        <w:t>PlayOneShot</w:t>
-      </w:r>
-      <w:proofErr w:type="spellEnd"/>
-      <w:r>
-        <w:t>()</w:t>
-      </w:r>
-      <w:r>
-        <w:t xml:space="preserve"> method allows sounds to play without interrupting other audio, improving sound reliability and responsiveness.</w:t>
-      </w:r>
-    </w:p>
-    <w:p>
-      <w:pPr>
-        <w:pStyle w:val="NormalWeb"/>
-        <w:rPr>
-          <w:u w:val="single"/>
-        </w:rPr>
-      </w:pPr>
-      <w:r>
-        <w:rPr>
-          <w:u w:val="single"/>
-        </w:rPr>
-        <w:t>Cross-Platform</w:t>
-      </w:r>
-    </w:p>
-    <w:p>
-      <w:pPr>
-        <w:pStyle w:val="NormalWeb"/>
-      </w:pPr>
-      <w:r>
-        <w:t xml:space="preserve">My </w:t>
-      </w:r>
-      <w:r>
-        <w:t>game supports multiple platforms including mobile, WebGL, and desktop. This was achieved by using Unity’s cross-platform input handling, and platform-independent scripting.</w:t>
-      </w:r>
-      <w:r>
-        <w:t xml:space="preserve"> The UI and certain in-game objects like spawners used anchors to </w:t>
-      </w:r>
-      <w:r>
-        <w:t xml:space="preserve">secure their positions to </w:t>
-      </w:r>
-      <w:r>
-        <w:lastRenderedPageBreak/>
-        <w:t xml:space="preserve">certain parts of the camera, ensuring their logic wasn’t affected due to changes in </w:t>
-      </w:r>
-      <w:r>
-        <w:t>resolution.</w:t>
-      </w:r>
-      <w:r>
-        <w:t xml:space="preserve"> The same </w:t>
-      </w:r>
-      <w:r>
-        <w:t>code</w:t>
-      </w:r>
-      <w:r>
-        <w:t xml:space="preserve"> works across all platforms with minimal modification.</w:t>
-      </w:r>
-    </w:p>
-    <w:p>
-      <w:pPr>
-        <w:pStyle w:val="NormalWeb"/>
-        <w:rPr>
-          <w:u w:val="single"/>
-        </w:rPr>
-      </w:pPr>
-      <w:r>
-        <w:rPr>
-          <w:u w:val="single"/>
-        </w:rPr>
-        <w:t>Scene Management</w:t>
-      </w:r>
-    </w:p>
-    <w:p>
-      <w:pPr>
-        <w:pStyle w:val="NormalWeb"/>
-      </w:pPr>
-      <w:r>
-        <w:t>Scene management is used to control different levels and gameplay progression. Each level contains different enemy types</w:t>
-      </w:r>
-      <w:r>
-        <w:t>,</w:t>
-      </w:r>
-      <w:r>
-        <w:t xml:space="preserve"> </w:t>
-      </w:r>
-      <w:r>
-        <w:t xml:space="preserve">each with their own </w:t>
-      </w:r>
-      <w:r>
-        <w:t>behaviour, which is controlled dynamically through scripts based on the active scene.</w:t>
-      </w:r>
-    </w:p>
-    <w:p>
-      <w:pPr>
-        <w:pStyle w:val="NormalWeb"/>
-      </w:pPr>
-      <w:r>
-        <w:t>Overall, Unity’s built-in systems allowed efficient development of a scalable</w:t>
-      </w:r>
-      <w:r>
-        <w:t>,</w:t>
-      </w:r>
-      <w:r>
-        <w:t xml:space="preserve"> cross</w:t>
-      </w:r>
-      <w:r>
-        <w:t>-</w:t>
-      </w:r>
-      <w:r>
-        <w:t>platform 2D game.</w:t>
-      </w:r>
-    </w:p>
-    <w:p>
-      <w:pPr>
-        <w:pStyle w:val="Heading2"/>
-      </w:pPr>
-      <w:r>
-        <w:t>MULTI-PLAYER FEATURES (if any)</w:t>
-      </w:r>
-      <w:r>
-        <w:tab/>
       </w:r>
     </w:p>
     <w:p>
@@ -3005,6 +2576,359 @@
         <w:spacing w:line="360" w:lineRule="auto"/>
       </w:pPr>
       <w:r>
+        <w:t>Unity</w:t>
+      </w:r>
+      <w:r>
+        <w:t>’</w:t>
+      </w:r>
+      <w:r>
+        <w:t>s 2D physics system was used to handle movement and collision detection. Rigidbody2D components allow objects such as the player, enemies, and projectiles to move using physics</w:t>
+      </w:r>
+      <w:r>
+        <w:t>-</w:t>
+      </w:r>
+      <w:r>
+        <w:t>based velocity, while Collider2D components detect interactions between objects. Trigger colliders are used to detect events such as collecting power-ups or detecting damag</w:t>
+      </w:r>
+      <w:r>
+        <w:t>e</w:t>
+      </w:r>
+      <w:r>
+        <w:t>.</w:t>
+      </w:r>
+    </w:p>
+    <w:p>
+      <w:pPr>
+        <w:pStyle w:val="NormalWeb"/>
+        <w:spacing w:line="360" w:lineRule="auto"/>
+        <w:rPr>
+          <w:u w:val="single"/>
+        </w:rPr>
+      </w:pPr>
+      <w:r>
+        <w:rPr>
+          <w:u w:val="single"/>
+        </w:rPr>
+        <w:t>Prefabs</w:t>
+      </w:r>
+    </w:p>
+    <w:p>
+      <w:pPr>
+        <w:pStyle w:val="NormalWeb"/>
+        <w:spacing w:line="360" w:lineRule="auto"/>
+      </w:pPr>
+      <w:r>
+        <w:t xml:space="preserve">Prefabs were heavily used throughout the project. </w:t>
+      </w:r>
+      <w:r>
+        <w:t xml:space="preserve">They allowed for the reusing of </w:t>
+      </w:r>
+      <w:r>
+        <w:t xml:space="preserve">enemies, bullets, power-ups, </w:t>
+      </w:r>
+      <w:r>
+        <w:t>and bosses</w:t>
+      </w:r>
+      <w:r>
+        <w:t>. This improve</w:t>
+      </w:r>
+      <w:r>
+        <w:t>d</w:t>
+      </w:r>
+      <w:r>
+        <w:t xml:space="preserve"> development efficiency because changes made to a prefab automatically </w:t>
+      </w:r>
+      <w:r>
+        <w:t>applied</w:t>
+      </w:r>
+      <w:r>
+        <w:t xml:space="preserve"> to all instances. It also simplif</w:t>
+      </w:r>
+      <w:r>
+        <w:t xml:space="preserve">ied </w:t>
+      </w:r>
+      <w:r>
+        <w:t>spawning enemies dynamically during gameplay using scripts such as the EnemySpawner.</w:t>
+      </w:r>
+    </w:p>
+    <w:p>
+      <w:pPr>
+        <w:pStyle w:val="NormalWeb"/>
+        <w:spacing w:line="360" w:lineRule="auto"/>
+        <w:rPr>
+          <w:u w:val="single"/>
+        </w:rPr>
+      </w:pPr>
+      <w:r>
+        <w:rPr>
+          <w:u w:val="single"/>
+        </w:rPr>
+        <w:t>Scripts</w:t>
+      </w:r>
+    </w:p>
+    <w:p>
+      <w:pPr>
+        <w:pStyle w:val="NormalWeb"/>
+        <w:spacing w:line="360" w:lineRule="auto"/>
+      </w:pPr>
+      <w:r>
+        <w:t>My game</w:t>
+      </w:r>
+      <w:r>
+        <w:t xml:space="preserve"> uses </w:t>
+      </w:r>
+      <w:r>
+        <w:t>many</w:t>
+      </w:r>
+      <w:r>
+        <w:t xml:space="preserve"> C</w:t>
+      </w:r>
+      <w:r>
+        <w:t>#</w:t>
+      </w:r>
+      <w:r>
+        <w:t xml:space="preserve"> scripts to control gameplay systems </w:t>
+      </w:r>
+      <w:r>
+        <w:t>such as</w:t>
+      </w:r>
+      <w:r>
+        <w:t xml:space="preserve"> player movement, </w:t>
+      </w:r>
+      <w:r>
+        <w:t>object clean-up</w:t>
+      </w:r>
+      <w:r>
+        <w:t xml:space="preserve">, enemy behaviour, power-ups, UI updates, and game state management. </w:t>
+      </w:r>
+      <w:r>
+        <w:t xml:space="preserve"> These s</w:t>
+      </w:r>
+      <w:r>
+        <w:t>cripts communicate with each other using references and events, allowing modular and maintainable code structure.</w:t>
+      </w:r>
+    </w:p>
+    <w:p>
+      <w:pPr>
+        <w:pStyle w:val="NormalWeb"/>
+        <w:spacing w:line="360" w:lineRule="auto"/>
+        <w:rPr>
+          <w:u w:val="single"/>
+        </w:rPr>
+      </w:pPr>
+      <w:r>
+        <w:rPr>
+          <w:u w:val="single"/>
+        </w:rPr>
+        <w:t>UI</w:t>
+      </w:r>
+    </w:p>
+    <w:p>
+      <w:pPr>
+        <w:pStyle w:val="NormalWeb"/>
+        <w:spacing w:line="360" w:lineRule="auto"/>
+      </w:pPr>
+      <w:r>
+        <w:t>A</w:t>
+      </w:r>
+      <w:r>
+        <w:t xml:space="preserve"> </w:t>
+      </w:r>
+      <w:r>
+        <w:t xml:space="preserve">Canvas </w:t>
+      </w:r>
+      <w:r>
+        <w:t>was used to display important player information such as score, power-up indicators, and boss health bars. UI elements such as Sliders, Text, and Icons provide visual feedback to the player and improve usability.</w:t>
+      </w:r>
+    </w:p>
+    <w:p>
+      <w:pPr>
+        <w:pStyle w:val="NormalWeb"/>
+        <w:spacing w:line="360" w:lineRule="auto"/>
+      </w:pPr>
+    </w:p>
+    <w:p>
+      <w:pPr>
+        <w:pStyle w:val="NormalWeb"/>
+        <w:spacing w:line="360" w:lineRule="auto"/>
+        <w:rPr>
+          <w:u w:val="single"/>
+        </w:rPr>
+      </w:pPr>
+      <w:r>
+        <w:rPr>
+          <w:u w:val="single"/>
+        </w:rPr>
+        <w:lastRenderedPageBreak/>
+        <w:t>Audio</w:t>
+      </w:r>
+    </w:p>
+    <w:p>
+      <w:pPr>
+        <w:pStyle w:val="NormalWeb"/>
+        <w:spacing w:line="360" w:lineRule="auto"/>
+      </w:pPr>
+      <w:r>
+        <w:t>AudioSource components were implemented to handle sound effects including shooting, enemy</w:t>
+      </w:r>
+      <w:r>
+        <w:t>/boss/player</w:t>
+      </w:r>
+      <w:r>
+        <w:t xml:space="preserve"> </w:t>
+      </w:r>
+      <w:r>
+        <w:t>death</w:t>
+      </w:r>
+      <w:r>
+        <w:t>, power</w:t>
+      </w:r>
+      <w:r>
+        <w:t>-</w:t>
+      </w:r>
+      <w:r>
+        <w:t>up collection</w:t>
+      </w:r>
+      <w:r>
+        <w:t>, and background track</w:t>
+      </w:r>
+      <w:r>
+        <w:t xml:space="preserve">. The </w:t>
+      </w:r>
+      <w:proofErr w:type="gramStart"/>
+      <w:r>
+        <w:t>PlayOneShot</w:t>
+      </w:r>
+      <w:r>
+        <w:t>(</w:t>
+      </w:r>
+      <w:proofErr w:type="gramEnd"/>
+      <w:r>
+        <w:t>)</w:t>
+      </w:r>
+      <w:r>
+        <w:t xml:space="preserve"> method allows sounds to play without interrupting other audio, improving sound reliability and responsiveness.</w:t>
+      </w:r>
+    </w:p>
+    <w:p>
+      <w:pPr>
+        <w:pStyle w:val="NormalWeb"/>
+        <w:spacing w:line="360" w:lineRule="auto"/>
+        <w:rPr>
+          <w:u w:val="single"/>
+        </w:rPr>
+      </w:pPr>
+      <w:r>
+        <w:rPr>
+          <w:u w:val="single"/>
+        </w:rPr>
+        <w:t>Cross-Platform</w:t>
+      </w:r>
+    </w:p>
+    <w:p>
+      <w:pPr>
+        <w:pStyle w:val="NormalWeb"/>
+        <w:spacing w:line="360" w:lineRule="auto"/>
+      </w:pPr>
+      <w:r>
+        <w:t xml:space="preserve">My </w:t>
+      </w:r>
+      <w:r>
+        <w:t>game supports multiple platforms including mobile, WebGL, and desktop. This was achieved by using Unity’s cross-platform input handling, and platform-independent scripting.</w:t>
+      </w:r>
+      <w:r>
+        <w:t xml:space="preserve"> The UI and certain in-game objects like spawners used anchors to </w:t>
+      </w:r>
+      <w:r>
+        <w:t xml:space="preserve">secure their positions to certain parts of the camera, ensuring their logic wasn’t affected due to changes in </w:t>
+      </w:r>
+      <w:r>
+        <w:t>resolution.</w:t>
+      </w:r>
+      <w:r>
+        <w:t xml:space="preserve"> The same </w:t>
+      </w:r>
+      <w:r>
+        <w:t>code</w:t>
+      </w:r>
+      <w:r>
+        <w:t xml:space="preserve"> works across all platforms with minimal modification.</w:t>
+      </w:r>
+    </w:p>
+    <w:p>
+      <w:pPr>
+        <w:pStyle w:val="NormalWeb"/>
+        <w:spacing w:line="360" w:lineRule="auto"/>
+        <w:rPr>
+          <w:u w:val="single"/>
+        </w:rPr>
+      </w:pPr>
+      <w:r>
+        <w:rPr>
+          <w:u w:val="single"/>
+        </w:rPr>
+        <w:t>Scene Management</w:t>
+      </w:r>
+    </w:p>
+    <w:p>
+      <w:pPr>
+        <w:pStyle w:val="NormalWeb"/>
+        <w:spacing w:line="360" w:lineRule="auto"/>
+      </w:pPr>
+      <w:r>
+        <w:t>Scene management is used to control different levels and gameplay progression. Each level contains different enemy types</w:t>
+      </w:r>
+      <w:r>
+        <w:t>,</w:t>
+      </w:r>
+      <w:r>
+        <w:t xml:space="preserve"> </w:t>
+      </w:r>
+      <w:r>
+        <w:t xml:space="preserve">each with their own </w:t>
+      </w:r>
+      <w:r>
+        <w:t>behaviour, which is controlled dynamically through scripts based on the active scene.</w:t>
+      </w:r>
+    </w:p>
+    <w:p>
+      <w:pPr>
+        <w:pStyle w:val="NormalWeb"/>
+        <w:spacing w:line="360" w:lineRule="auto"/>
+      </w:pPr>
+      <w:r>
+        <w:t>Overall, Unity’s built-in systems allowed efficient development of a scalable</w:t>
+      </w:r>
+      <w:r>
+        <w:t>,</w:t>
+      </w:r>
+      <w:r>
+        <w:t xml:space="preserve"> cross</w:t>
+      </w:r>
+      <w:r>
+        <w:t>-</w:t>
+      </w:r>
+      <w:r>
+        <w:t>platform 2D game.</w:t>
+      </w:r>
+    </w:p>
+    <w:p>
+      <w:pPr>
+        <w:pStyle w:val="Heading2"/>
+      </w:pPr>
+      <w:r>
+        <w:t>MULTI-PLAYER FEATURES (if any)</w:t>
+      </w:r>
+      <w:r>
+        <w:tab/>
+      </w:r>
+    </w:p>
+    <w:p>
+      <w:pPr>
+        <w:pStyle w:val="NormalWeb"/>
+        <w:spacing w:line="360" w:lineRule="auto"/>
+      </w:pPr>
+      <w:r>
         <w:t>My</w:t>
       </w:r>
       <w:r>
@@ -3022,6 +2946,7 @@
         <w:pStyle w:val="Heading2"/>
       </w:pPr>
       <w:r>
+        <w:lastRenderedPageBreak/>
         <w:t>GAME PLAY</w:t>
       </w:r>
     </w:p>
@@ -3031,6 +2956,7 @@
       </w:pPr>
       <w:r>
         <w:rPr>
+          <w:noProof/>
           <w:lang w:val="en-GB"/>
         </w:rPr>
         <w:drawing>
@@ -3073,6 +2999,7 @@
     <w:p>
       <w:pPr>
         <w:pStyle w:val="Caption"/>
+        <w:spacing w:line="360" w:lineRule="auto"/>
         <w:rPr>
           <w:lang w:val="en-GB"/>
         </w:rPr>
@@ -3124,13 +3051,13 @@
         <w:pStyle w:val="Heading1"/>
       </w:pPr>
       <w:r>
-        <w:lastRenderedPageBreak/>
         <w:t>Conclusion</w:t>
       </w:r>
     </w:p>
     <w:p>
       <w:pPr>
         <w:pStyle w:val="NormalWeb"/>
+        <w:spacing w:line="360" w:lineRule="auto"/>
       </w:pPr>
       <w:r>
         <w:t xml:space="preserve">In conclusion, this project </w:t>
